--- a/Analyse/UseCase_einsprechenNeuerSeiteRedakteur.docx
+++ b/Analyse/UseCase_einsprechenNeuerSeiteRedakteur.docx
@@ -16,13 +16,23 @@
           <w:bCs/>
         </w:rPr>
       </w:pPr>
-      <w:r>
-        <w:rPr>
-          <w:rFonts w:ascii="Calibri" w:hAnsi="Calibri" w:cs="Calibri"/>
-          <w:b/>
-          <w:bCs/>
-        </w:rPr>
-        <w:t xml:space="preserve">Use Case Name </w:t>
+      <w:proofErr w:type="spellStart"/>
+      <w:r>
+        <w:rPr>
+          <w:rFonts w:ascii="Calibri" w:hAnsi="Calibri" w:cs="Calibri"/>
+          <w:b/>
+          <w:bCs/>
+        </w:rPr>
+        <w:t>Use</w:t>
+      </w:r>
+      <w:proofErr w:type="spellEnd"/>
+      <w:r>
+        <w:rPr>
+          <w:rFonts w:ascii="Calibri" w:hAnsi="Calibri" w:cs="Calibri"/>
+          <w:b/>
+          <w:bCs/>
+        </w:rPr>
+        <w:t xml:space="preserve"> Case Name </w:t>
       </w:r>
       <w:r>
         <w:rPr>
@@ -192,13 +202,23 @@
           <w:bCs/>
         </w:rPr>
       </w:pPr>
-      <w:r>
-        <w:rPr>
-          <w:rFonts w:ascii="Calibri" w:hAnsi="Calibri" w:cs="Calibri"/>
-          <w:b/>
-          <w:bCs/>
-        </w:rPr>
-        <w:t xml:space="preserve">Stakeholders </w:t>
+      <w:proofErr w:type="spellStart"/>
+      <w:r>
+        <w:rPr>
+          <w:rFonts w:ascii="Calibri" w:hAnsi="Calibri" w:cs="Calibri"/>
+          <w:b/>
+          <w:bCs/>
+        </w:rPr>
+        <w:t>Stakeholders</w:t>
+      </w:r>
+      <w:proofErr w:type="spellEnd"/>
+      <w:r>
+        <w:rPr>
+          <w:rFonts w:ascii="Calibri" w:hAnsi="Calibri" w:cs="Calibri"/>
+          <w:b/>
+          <w:bCs/>
+        </w:rPr>
+        <w:t xml:space="preserve"> </w:t>
       </w:r>
       <w:r>
         <w:rPr>
@@ -700,6 +720,95 @@
         <w:spacing w:after="240"/>
         <w:contextualSpacing/>
         <w:rPr>
+          <w:rFonts w:ascii="Calibri" w:hAnsi="Calibri" w:cs="Calibri"/>
+          <w:bCs/>
+        </w:rPr>
+      </w:pPr>
+      <w:r>
+        <w:rPr>
+          <w:rFonts w:ascii="Calibri" w:hAnsi="Calibri" w:cs="Calibri"/>
+          <w:bCs/>
+        </w:rPr>
+        <w:t>1a. Redakteur möchte ein neues Arbeitsheft erstellen</w:t>
+      </w:r>
+    </w:p>
+    <w:p>
+      <w:pPr>
+        <w:widowControl w:val="0"/>
+        <w:autoSpaceDE w:val="0"/>
+        <w:autoSpaceDN w:val="0"/>
+        <w:adjustRightInd w:val="0"/>
+        <w:spacing w:after="240"/>
+        <w:contextualSpacing/>
+        <w:rPr>
+          <w:rFonts w:ascii="Calibri" w:hAnsi="Calibri" w:cs="Calibri"/>
+          <w:bCs/>
+        </w:rPr>
+      </w:pPr>
+      <w:r>
+        <w:rPr>
+          <w:rFonts w:ascii="Calibri" w:hAnsi="Calibri" w:cs="Calibri"/>
+          <w:bCs/>
+        </w:rPr>
+        <w:tab/>
+        <w:t>1. Redakteur wählt Erstellung eines neues Arbeitshefts</w:t>
+      </w:r>
+    </w:p>
+    <w:p>
+      <w:pPr>
+        <w:widowControl w:val="0"/>
+        <w:autoSpaceDE w:val="0"/>
+        <w:autoSpaceDN w:val="0"/>
+        <w:adjustRightInd w:val="0"/>
+        <w:spacing w:after="240"/>
+        <w:contextualSpacing/>
+        <w:rPr>
+          <w:rFonts w:ascii="Calibri" w:hAnsi="Calibri" w:cs="Calibri"/>
+          <w:bCs/>
+        </w:rPr>
+      </w:pPr>
+      <w:r>
+        <w:rPr>
+          <w:rFonts w:ascii="Calibri" w:hAnsi="Calibri" w:cs="Calibri"/>
+          <w:bCs/>
+        </w:rPr>
+        <w:tab/>
+        <w:t>2. Redakteur gibt Namen des neuen Arbeitshefts ein</w:t>
+      </w:r>
+    </w:p>
+    <w:p>
+      <w:pPr>
+        <w:widowControl w:val="0"/>
+        <w:autoSpaceDE w:val="0"/>
+        <w:autoSpaceDN w:val="0"/>
+        <w:adjustRightInd w:val="0"/>
+        <w:spacing w:after="240"/>
+        <w:contextualSpacing/>
+        <w:rPr>
+          <w:rFonts w:ascii="Calibri" w:hAnsi="Calibri" w:cs="Calibri"/>
+          <w:bCs/>
+        </w:rPr>
+      </w:pPr>
+      <w:r>
+        <w:rPr>
+          <w:rFonts w:ascii="Calibri" w:hAnsi="Calibri" w:cs="Calibri"/>
+          <w:bCs/>
+        </w:rPr>
+        <w:tab/>
+        <w:t>3. System legt Ordner für Audiodateien dieses Arbeitshefts an</w:t>
+      </w:r>
+      <w:bookmarkStart w:id="0" w:name="_GoBack"/>
+      <w:bookmarkEnd w:id="0"/>
+    </w:p>
+    <w:p>
+      <w:pPr>
+        <w:widowControl w:val="0"/>
+        <w:autoSpaceDE w:val="0"/>
+        <w:autoSpaceDN w:val="0"/>
+        <w:adjustRightInd w:val="0"/>
+        <w:spacing w:after="240"/>
+        <w:contextualSpacing/>
+        <w:rPr>
           <w:rFonts w:asciiTheme="majorHAnsi" w:hAnsiTheme="majorHAnsi" w:cs="Times"/>
         </w:rPr>
       </w:pPr>
@@ -1138,10 +1247,9 @@
           <w:rFonts w:ascii="Calibri" w:hAnsi="Calibri" w:cs="Calibri"/>
           <w:bCs/>
         </w:rPr>
+        <w:lastRenderedPageBreak/>
         <w:t>Mittel</w:t>
       </w:r>
-      <w:bookmarkStart w:id="0" w:name="_GoBack"/>
-      <w:bookmarkEnd w:id="0"/>
     </w:p>
     <w:p>
       <w:pPr>
